--- a/Labfiles/M3-Exercise 1 - Importing Files from a Local Folder.docx
+++ b/Labfiles/M3-Exercise 1 - Importing Files from a Local Folder.docx
@@ -49,85 +49,15 @@
         <w:rPr>
           <w:lang w:val="en-US"/>
         </w:rPr>
-        <w:t xml:space="preserve">Ensure that the </w:t>
-      </w:r>
-      <w:r>
-        <w:rPr>
-          <w:b/>
-          <w:bCs/>
-          <w:lang w:val="en-US"/>
-        </w:rPr>
-        <w:t>MT17B-WS2016-NAT</w:t>
-      </w:r>
-      <w:r>
-        <w:rPr>
-          <w:lang w:val="en-US"/>
-        </w:rPr>
-        <w:t xml:space="preserve">, </w:t>
-      </w:r>
-      <w:r>
-        <w:rPr>
-          <w:b/>
-          <w:bCs/>
-          <w:lang w:val="en-US"/>
-        </w:rPr>
-        <w:t>20778B-MIA-DC</w:t>
-      </w:r>
-      <w:r>
-        <w:rPr>
-          <w:lang w:val="en-US"/>
-        </w:rPr>
-        <w:t xml:space="preserve">, and </w:t>
-      </w:r>
-      <w:r>
-        <w:rPr>
-          <w:b/>
-          <w:bCs/>
-          <w:lang w:val="en-US"/>
-        </w:rPr>
-        <w:t>20778B-MIA-SQL</w:t>
-      </w:r>
-      <w:r>
-        <w:rPr>
-          <w:lang w:val="en-US"/>
-        </w:rPr>
-        <w:t xml:space="preserve"> virtual machines are running, and then log on to </w:t>
-      </w:r>
-      <w:r>
-        <w:rPr>
-          <w:b/>
-          <w:bCs/>
-          <w:lang w:val="en-US"/>
-        </w:rPr>
-        <w:t>20778B-MIA-SQL</w:t>
-      </w:r>
-      <w:r>
-        <w:rPr>
-          <w:lang w:val="en-US"/>
-        </w:rPr>
-        <w:t xml:space="preserve"> as </w:t>
-      </w:r>
-      <w:r>
-        <w:rPr>
-          <w:b/>
-          <w:bCs/>
-          <w:lang w:val="en-US"/>
-        </w:rPr>
-        <w:t>ADVENTUREWORKS\Student</w:t>
-      </w:r>
-      <w:r>
-        <w:rPr>
-          <w:lang w:val="en-US"/>
-        </w:rPr>
-        <w:t xml:space="preserve"> with the password </w:t>
-      </w:r>
-      <w:r>
-        <w:rPr>
-          <w:b/>
-          <w:bCs/>
-          <w:lang w:val="en-US"/>
-        </w:rPr>
-        <w:t>Pa55w.rd</w:t>
+        <w:t xml:space="preserve">On the taskbar, click </w:t>
+      </w:r>
+      <w:r>
+        <w:rPr>
+          <w:b/>
+          <w:bCs/>
+          <w:lang w:val="en-US"/>
+        </w:rPr>
+        <w:t>Power BI Desktop</w:t>
       </w:r>
       <w:r>
         <w:rPr>
@@ -147,49 +77,51 @@
         <w:rPr>
           <w:lang w:val="en-US"/>
         </w:rPr>
-        <w:t xml:space="preserve">In the </w:t>
-      </w:r>
-      <w:r>
-        <w:rPr>
-          <w:b/>
-          <w:bCs/>
-          <w:lang w:val="en-US"/>
-        </w:rPr>
-        <w:t>D:\Demofiles\Mod03</w:t>
-      </w:r>
-      <w:r>
-        <w:rPr>
-          <w:lang w:val="en-US"/>
-        </w:rPr>
-        <w:t xml:space="preserve"> folder, run </w:t>
-      </w:r>
-      <w:r>
-        <w:rPr>
-          <w:b/>
-          <w:bCs/>
-          <w:lang w:val="en-US"/>
-        </w:rPr>
-        <w:t>Setup.cmd</w:t>
-      </w:r>
-      <w:r>
-        <w:rPr>
-          <w:lang w:val="en-US"/>
-        </w:rPr>
-        <w:t xml:space="preserve"> as Administrator, and then click </w:t>
-      </w:r>
-      <w:r>
-        <w:rPr>
-          <w:b/>
-          <w:bCs/>
-          <w:lang w:val="en-US"/>
-        </w:rPr>
-        <w:t>Yes</w:t>
-      </w:r>
-      <w:r>
-        <w:rPr>
-          <w:lang w:val="en-US"/>
-        </w:rPr>
-        <w:t xml:space="preserve"> when prompted.</w:t>
+        <w:t xml:space="preserve">If the </w:t>
+      </w:r>
+      <w:r>
+        <w:rPr>
+          <w:b/>
+          <w:bCs/>
+          <w:lang w:val="en-US"/>
+        </w:rPr>
+        <w:t xml:space="preserve">Sign </w:t>
+      </w:r>
+      <w:r>
+        <w:rPr>
+          <w:b/>
+          <w:bCs/>
+          <w:lang w:val="en-US"/>
+        </w:rPr>
+        <w:t>into</w:t>
+      </w:r>
+      <w:r>
+        <w:rPr>
+          <w:b/>
+          <w:bCs/>
+          <w:lang w:val="en-US"/>
+        </w:rPr>
+        <w:t xml:space="preserve"> your account </w:t>
+      </w:r>
+      <w:r>
+        <w:rPr>
+          <w:lang w:val="en-US"/>
+        </w:rPr>
+        <w:t xml:space="preserve">dialog box appears, enter the credentials you used to sign up for Power BI service, and then click </w:t>
+      </w:r>
+      <w:r>
+        <w:rPr>
+          <w:b/>
+          <w:bCs/>
+          <w:lang w:val="en-US"/>
+        </w:rPr>
+        <w:t>Sign in</w:t>
+      </w:r>
+      <w:r>
+        <w:rPr>
+          <w:lang w:val="en-US"/>
+        </w:rPr>
+        <w:t>.</w:t>
       </w:r>
     </w:p>
     <w:p>
@@ -203,35 +135,35 @@
         <w:rPr>
           <w:lang w:val="en-US"/>
         </w:rPr>
-        <w:t xml:space="preserve">At the command prompt to close the </w:t>
-      </w:r>
-      <w:r>
-        <w:rPr>
-          <w:b/>
-          <w:bCs/>
-          <w:lang w:val="en-US"/>
-        </w:rPr>
-        <w:t>SQL Server Launchpad</w:t>
-      </w:r>
-      <w:r>
-        <w:rPr>
-          <w:lang w:val="en-US"/>
-        </w:rPr>
-        <w:t>, type</w:t>
-      </w:r>
-      <w:r>
-        <w:rPr>
-          <w:b/>
-          <w:bCs/>
-          <w:lang w:val="en-US"/>
-        </w:rPr>
-        <w:t xml:space="preserve"> Y</w:t>
-      </w:r>
-      <w:r>
-        <w:rPr>
-          <w:lang w:val="en-US"/>
-        </w:rPr>
-        <w:t>, and then press Enter.</w:t>
+        <w:t xml:space="preserve">In the </w:t>
+      </w:r>
+      <w:r>
+        <w:rPr>
+          <w:b/>
+          <w:bCs/>
+          <w:lang w:val="en-US"/>
+        </w:rPr>
+        <w:t>Power BI Desktop</w:t>
+      </w:r>
+      <w:r>
+        <w:rPr>
+          <w:lang w:val="en-US"/>
+        </w:rPr>
+        <w:t xml:space="preserve"> window, click </w:t>
+      </w:r>
+      <w:r>
+        <w:rPr>
+          <w:b/>
+          <w:bCs/>
+          <w:lang w:val="en-US"/>
+        </w:rPr>
+        <w:t>Get Data</w:t>
+      </w:r>
+      <w:r>
+        <w:rPr>
+          <w:lang w:val="en-US"/>
+        </w:rPr>
+        <w:t xml:space="preserve">. </w:t>
       </w:r>
     </w:p>
     <w:p>
@@ -245,7 +177,49 @@
         <w:rPr>
           <w:lang w:val="en-US"/>
         </w:rPr>
-        <w:t>When the script completes, press any key to close the window.</w:t>
+        <w:t xml:space="preserve">In the </w:t>
+      </w:r>
+      <w:r>
+        <w:rPr>
+          <w:b/>
+          <w:bCs/>
+          <w:lang w:val="en-US"/>
+        </w:rPr>
+        <w:t>Get Data</w:t>
+      </w:r>
+      <w:r>
+        <w:rPr>
+          <w:lang w:val="en-US"/>
+        </w:rPr>
+        <w:t xml:space="preserve"> dialog box, click </w:t>
+      </w:r>
+      <w:r>
+        <w:rPr>
+          <w:b/>
+          <w:bCs/>
+          <w:lang w:val="en-US"/>
+        </w:rPr>
+        <w:t>Excel</w:t>
+      </w:r>
+      <w:r>
+        <w:rPr>
+          <w:lang w:val="en-US"/>
+        </w:rPr>
+        <w:t xml:space="preserve">, and then click </w:t>
+      </w:r>
+      <w:r>
+        <w:rPr>
+          <w:b/>
+          <w:bCs/>
+          <w:lang w:val="en-US"/>
+        </w:rPr>
+        <w:t>Connect</w:t>
+      </w:r>
+      <w:r>
+        <w:rPr>
+          <w:lang w:val="en-US"/>
+        </w:rPr>
+        <w:t>.</w:t>
       </w:r>
     </w:p>
     <w:p>
@@ -259,15 +233,65 @@
         <w:rPr>
           <w:lang w:val="en-US"/>
         </w:rPr>
-        <w:t xml:space="preserve">On the taskbar, click </w:t>
-      </w:r>
-      <w:r>
-        <w:rPr>
-          <w:b/>
-          <w:bCs/>
-          <w:lang w:val="en-US"/>
-        </w:rPr>
-        <w:t>Power BI Desktop</w:t>
+        <w:t xml:space="preserve">In the </w:t>
+      </w:r>
+      <w:r>
+        <w:rPr>
+          <w:b/>
+          <w:bCs/>
+          <w:lang w:val="en-US"/>
+        </w:rPr>
+        <w:t>Open</w:t>
+      </w:r>
+      <w:r>
+        <w:rPr>
+          <w:lang w:val="en-US"/>
+        </w:rPr>
+        <w:t xml:space="preserve"> dialog box, navigate to </w:t>
+      </w:r>
+      <w:r>
+        <w:rPr>
+          <w:b/>
+          <w:bCs/>
+          <w:lang w:val="en-US"/>
+        </w:rPr>
+        <w:t>C</w:t>
+      </w:r>
+      <w:r>
+        <w:rPr>
+          <w:b/>
+          <w:bCs/>
+          <w:lang w:val="en-US"/>
+        </w:rPr>
+        <w:t>:\Demofiles\Mod03\Demo\Files for Import</w:t>
+      </w:r>
+      <w:r>
+        <w:rPr>
+          <w:lang w:val="en-US"/>
+        </w:rPr>
+        <w:t xml:space="preserve">, click </w:t>
+      </w:r>
+      <w:r>
+        <w:rPr>
+          <w:b/>
+          <w:bCs/>
+          <w:lang w:val="en-US"/>
+        </w:rPr>
+        <w:t>Sales.xlsx</w:t>
+      </w:r>
+      <w:r>
+        <w:rPr>
+          <w:lang w:val="en-US"/>
+        </w:rPr>
+        <w:t xml:space="preserve">, and then click </w:t>
+      </w:r>
+      <w:r>
+        <w:rPr>
+          <w:b/>
+          <w:bCs/>
+          <w:lang w:val="en-US"/>
+        </w:rPr>
+        <w:t>Open</w:t>
       </w:r>
       <w:r>
         <w:rPr>
@@ -287,29 +311,43 @@
         <w:rPr>
           <w:lang w:val="en-US"/>
         </w:rPr>
-        <w:t xml:space="preserve">If the </w:t>
-      </w:r>
-      <w:r>
-        <w:rPr>
-          <w:b/>
-          <w:bCs/>
-          <w:lang w:val="en-US"/>
-        </w:rPr>
-        <w:t xml:space="preserve">Welcome to Power BI Desktop </w:t>
-      </w:r>
-      <w:r>
-        <w:rPr>
-          <w:lang w:val="en-US"/>
-        </w:rPr>
-        <w:t xml:space="preserve">dialog box appears, click </w:t>
-      </w:r>
-      <w:r>
-        <w:rPr>
-          <w:b/>
-          <w:bCs/>
-          <w:lang w:val="en-US"/>
-        </w:rPr>
-        <w:t>Already have a Power BI account? Sign in</w:t>
+        <w:t xml:space="preserve">In the Navigator window, click </w:t>
+      </w:r>
+      <w:r>
+        <w:rPr>
+          <w:b/>
+          <w:bCs/>
+          <w:lang w:val="en-US"/>
+        </w:rPr>
+        <w:t>Sales</w:t>
+      </w:r>
+      <w:r>
+        <w:rPr>
+          <w:lang w:val="en-US"/>
+        </w:rPr>
+        <w:t xml:space="preserve"> to show a preview of the data. Use the horizontal scrollbar to display the columns, select the </w:t>
+      </w:r>
+      <w:r>
+        <w:rPr>
+          <w:b/>
+          <w:bCs/>
+          <w:lang w:val="en-US"/>
+        </w:rPr>
+        <w:t>Sales</w:t>
+      </w:r>
+      <w:r>
+        <w:rPr>
+          <w:lang w:val="en-US"/>
+        </w:rPr>
+        <w:t xml:space="preserve"> check box, and then click </w:t>
+      </w:r>
+      <w:r>
+        <w:rPr>
+          <w:b/>
+          <w:bCs/>
+          <w:lang w:val="en-US"/>
+        </w:rPr>
+        <w:t>Load</w:t>
       </w:r>
       <w:r>
         <w:rPr>
@@ -329,35 +367,49 @@
         <w:rPr>
           <w:lang w:val="en-US"/>
         </w:rPr>
-        <w:t xml:space="preserve">If the </w:t>
-      </w:r>
-      <w:r>
-        <w:rPr>
-          <w:b/>
-          <w:bCs/>
-          <w:lang w:val="en-US"/>
-        </w:rPr>
-        <w:t xml:space="preserve">Power BI Desktop </w:t>
-      </w:r>
-      <w:r>
-        <w:rPr>
-          <w:lang w:val="en-US"/>
-        </w:rPr>
-        <w:t xml:space="preserve">dialog box appears, enter the credentials you used to sign up for Power BI service, and then click </w:t>
-      </w:r>
-      <w:r>
-        <w:rPr>
-          <w:b/>
-          <w:bCs/>
-          <w:lang w:val="en-US"/>
-        </w:rPr>
-        <w:t>Sign in</w:t>
-      </w:r>
-      <w:r>
-        <w:rPr>
-          <w:lang w:val="en-US"/>
-        </w:rPr>
-        <w:t>.</w:t>
+        <w:t xml:space="preserve">When the load completes, in the </w:t>
+      </w:r>
+      <w:r>
+        <w:rPr>
+          <w:b/>
+          <w:bCs/>
+          <w:lang w:val="en-US"/>
+        </w:rPr>
+        <w:t>Fields</w:t>
+      </w:r>
+      <w:r>
+        <w:rPr>
+          <w:lang w:val="en-US"/>
+        </w:rPr>
+        <w:t xml:space="preserve"> pane, point out the </w:t>
+      </w:r>
+      <w:r>
+        <w:rPr>
+          <w:b/>
+          <w:bCs/>
+          <w:lang w:val="en-US"/>
+        </w:rPr>
+        <w:t>Sales</w:t>
+      </w:r>
+      <w:r>
+        <w:rPr>
+          <w:lang w:val="en-US"/>
+        </w:rPr>
+        <w:t xml:space="preserve"> table. Mention that Power BI has detected columns that can be used in aggregations, as indicated by the </w:t>
+      </w:r>
+      <w:r>
+        <w:rPr>
+          <w:b/>
+          <w:bCs/>
+          <w:lang w:val="en-US"/>
+        </w:rPr>
+        <w:t>Sum</w:t>
+      </w:r>
+      <w:r>
+        <w:rPr>
+          <w:lang w:val="en-US"/>
+        </w:rPr>
+        <w:t xml:space="preserve"> symbol next to the column names.</w:t>
       </w:r>
     </w:p>
     <w:p>
@@ -371,53 +423,7 @@
         <w:rPr>
           <w:lang w:val="en-US"/>
         </w:rPr>
-        <w:t xml:space="preserve">If the </w:t>
-      </w:r>
-      <w:r>
-        <w:rPr>
-          <w:b/>
-          <w:bCs/>
-          <w:lang w:val="en-US"/>
-        </w:rPr>
-        <w:t xml:space="preserve">Sign </w:t>
-      </w:r>
-      <w:proofErr w:type="gramStart"/>
-      <w:r>
-        <w:rPr>
-          <w:b/>
-          <w:bCs/>
-          <w:lang w:val="en-US"/>
-        </w:rPr>
-        <w:t>in to</w:t>
-      </w:r>
-      <w:proofErr w:type="gramEnd"/>
-      <w:r>
-        <w:rPr>
-          <w:b/>
-          <w:bCs/>
-          <w:lang w:val="en-US"/>
-        </w:rPr>
-        <w:t xml:space="preserve"> your account </w:t>
-      </w:r>
-      <w:r>
-        <w:rPr>
-          <w:lang w:val="en-US"/>
-        </w:rPr>
-        <w:t xml:space="preserve">dialog box appears, enter the credentials you used to sign up for Power BI service, and then click </w:t>
-      </w:r>
-      <w:r>
-        <w:rPr>
-          <w:b/>
-          <w:bCs/>
-          <w:lang w:val="en-US"/>
-        </w:rPr>
-        <w:t>Sign in</w:t>
-      </w:r>
-      <w:r>
-        <w:rPr>
-          <w:lang w:val="en-US"/>
-        </w:rPr>
-        <w:t>.</w:t>
+        <w:t>Select City, Country, Order Quantity and Total Due</w:t>
       </w:r>
     </w:p>
     <w:p>
@@ -431,273 +437,71 @@
         <w:rPr>
           <w:lang w:val="en-US"/>
         </w:rPr>
-        <w:t xml:space="preserve">In the </w:t>
-      </w:r>
-      <w:r>
-        <w:rPr>
-          <w:b/>
-          <w:bCs/>
-          <w:lang w:val="en-US"/>
-        </w:rPr>
-        <w:t>Power BI Desktop</w:t>
-      </w:r>
-      <w:r>
-        <w:rPr>
-          <w:lang w:val="en-US"/>
-        </w:rPr>
-        <w:t xml:space="preserve"> window, click </w:t>
-      </w:r>
-      <w:r>
-        <w:rPr>
-          <w:b/>
-          <w:bCs/>
-          <w:lang w:val="en-US"/>
-        </w:rPr>
-        <w:t>Get Data</w:t>
-      </w:r>
-      <w:r>
-        <w:rPr>
-          <w:lang w:val="en-US"/>
-        </w:rPr>
-        <w:t xml:space="preserve">. </w:t>
-      </w:r>
-    </w:p>
-    <w:p>
-      <w:pPr>
-        <w:numPr>
-          <w:ilvl w:val="0"/>
-          <w:numId w:val="3"/>
-        </w:numPr>
-      </w:pPr>
-      <w:r>
-        <w:rPr>
-          <w:lang w:val="en-US"/>
-        </w:rPr>
-        <w:t xml:space="preserve">In the </w:t>
-      </w:r>
-      <w:r>
-        <w:rPr>
-          <w:b/>
-          <w:bCs/>
-          <w:lang w:val="en-US"/>
-        </w:rPr>
-        <w:t>Get Data</w:t>
-      </w:r>
-      <w:r>
-        <w:rPr>
-          <w:lang w:val="en-US"/>
-        </w:rPr>
-        <w:t xml:space="preserve"> dialog box, click </w:t>
-      </w:r>
-      <w:r>
-        <w:rPr>
-          <w:b/>
-          <w:bCs/>
-          <w:lang w:val="en-US"/>
-        </w:rPr>
-        <w:t>Excel</w:t>
-      </w:r>
-      <w:r>
-        <w:rPr>
-          <w:lang w:val="en-US"/>
-        </w:rPr>
-        <w:t xml:space="preserve">, and then click </w:t>
-      </w:r>
-      <w:r>
-        <w:rPr>
-          <w:b/>
-          <w:bCs/>
-          <w:lang w:val="en-US"/>
-        </w:rPr>
-        <w:t>Connect</w:t>
-      </w:r>
-      <w:r>
-        <w:rPr>
-          <w:lang w:val="en-US"/>
-        </w:rPr>
-        <w:t>.</w:t>
-      </w:r>
-    </w:p>
-    <w:p>
-      <w:pPr>
-        <w:numPr>
-          <w:ilvl w:val="0"/>
-          <w:numId w:val="3"/>
-        </w:numPr>
-      </w:pPr>
-      <w:r>
-        <w:rPr>
-          <w:lang w:val="en-US"/>
-        </w:rPr>
-        <w:t xml:space="preserve">In the </w:t>
-      </w:r>
-      <w:r>
-        <w:rPr>
-          <w:b/>
-          <w:bCs/>
-          <w:lang w:val="en-US"/>
-        </w:rPr>
-        <w:t>Open</w:t>
-      </w:r>
-      <w:r>
-        <w:rPr>
-          <w:lang w:val="en-US"/>
-        </w:rPr>
-        <w:t xml:space="preserve"> dialog box, navigate to </w:t>
-      </w:r>
-      <w:r>
-        <w:rPr>
-          <w:b/>
-          <w:bCs/>
-          <w:lang w:val="en-US"/>
-        </w:rPr>
-        <w:t>D:\Demofiles\Mod03\Demo\Files for Import</w:t>
-      </w:r>
-      <w:r>
-        <w:rPr>
-          <w:lang w:val="en-US"/>
-        </w:rPr>
-        <w:t xml:space="preserve">, click </w:t>
-      </w:r>
-      <w:r>
-        <w:rPr>
-          <w:b/>
-          <w:bCs/>
-          <w:lang w:val="en-US"/>
-        </w:rPr>
-        <w:t>Sales.xlsx</w:t>
-      </w:r>
-      <w:r>
-        <w:rPr>
-          <w:lang w:val="en-US"/>
-        </w:rPr>
-        <w:t xml:space="preserve">, and then click </w:t>
-      </w:r>
-      <w:r>
-        <w:rPr>
-          <w:b/>
-          <w:bCs/>
-          <w:lang w:val="en-US"/>
-        </w:rPr>
-        <w:t>Open</w:t>
-      </w:r>
-      <w:r>
-        <w:rPr>
-          <w:lang w:val="en-US"/>
-        </w:rPr>
-        <w:t>.</w:t>
-      </w:r>
-    </w:p>
-    <w:p>
-      <w:pPr>
-        <w:numPr>
-          <w:ilvl w:val="0"/>
-          <w:numId w:val="3"/>
-        </w:numPr>
-      </w:pPr>
-      <w:r>
-        <w:rPr>
-          <w:lang w:val="en-US"/>
-        </w:rPr>
-        <w:t xml:space="preserve">In the Navigator window, click </w:t>
-      </w:r>
-      <w:r>
-        <w:rPr>
-          <w:b/>
-          <w:bCs/>
-          <w:lang w:val="en-US"/>
-        </w:rPr>
-        <w:t>Sales</w:t>
-      </w:r>
-      <w:r>
-        <w:rPr>
-          <w:lang w:val="en-US"/>
-        </w:rPr>
-        <w:t xml:space="preserve"> to show a preview of the data. Use the horizontal scrollbar to display the columns, select the </w:t>
-      </w:r>
-      <w:r>
-        <w:rPr>
-          <w:b/>
-          <w:bCs/>
-          <w:lang w:val="en-US"/>
-        </w:rPr>
-        <w:t>Sales</w:t>
-      </w:r>
-      <w:r>
-        <w:rPr>
-          <w:lang w:val="en-US"/>
-        </w:rPr>
-        <w:t xml:space="preserve"> check box, and then click </w:t>
-      </w:r>
-      <w:r>
-        <w:rPr>
-          <w:b/>
-          <w:bCs/>
-          <w:lang w:val="en-US"/>
-        </w:rPr>
-        <w:t>Load</w:t>
-      </w:r>
-      <w:r>
-        <w:rPr>
-          <w:lang w:val="en-US"/>
-        </w:rPr>
-        <w:t>.</w:t>
-      </w:r>
-    </w:p>
-    <w:p>
-      <w:pPr>
-        <w:numPr>
-          <w:ilvl w:val="0"/>
-          <w:numId w:val="3"/>
-        </w:numPr>
-      </w:pPr>
-      <w:r>
-        <w:rPr>
-          <w:lang w:val="en-US"/>
-        </w:rPr>
-        <w:t xml:space="preserve">When the load completes, in the </w:t>
-      </w:r>
-      <w:r>
-        <w:rPr>
-          <w:b/>
-          <w:bCs/>
-          <w:lang w:val="en-US"/>
-        </w:rPr>
-        <w:t>Fields</w:t>
-      </w:r>
-      <w:r>
-        <w:rPr>
-          <w:lang w:val="en-US"/>
-        </w:rPr>
-        <w:t xml:space="preserve"> pane, point out the </w:t>
-      </w:r>
-      <w:r>
-        <w:rPr>
-          <w:b/>
-          <w:bCs/>
-          <w:lang w:val="en-US"/>
-        </w:rPr>
-        <w:t>Sales</w:t>
-      </w:r>
-      <w:r>
-        <w:rPr>
-          <w:lang w:val="en-US"/>
-        </w:rPr>
-        <w:t xml:space="preserve"> table. Mention that Power BI has detected columns that can be used in aggregations, as indicated by the </w:t>
-      </w:r>
-      <w:r>
-        <w:rPr>
-          <w:b/>
-          <w:bCs/>
-          <w:lang w:val="en-US"/>
-        </w:rPr>
-        <w:t>Sum</w:t>
-      </w:r>
-      <w:r>
-        <w:rPr>
-          <w:lang w:val="en-US"/>
-        </w:rPr>
-        <w:t xml:space="preserve"> symbol next to the column names.</w:t>
+        <w:t>It will generate map chat automatically</w:t>
+      </w:r>
+    </w:p>
+    <w:p>
+      <w:pPr>
+        <w:ind w:left="720"/>
+      </w:pPr>
+      <w:r>
+        <w:rPr>
+          <w:noProof/>
+        </w:rPr>
+        <w:drawing>
+          <wp:inline distT="0" distB="0" distL="0" distR="0" wp14:anchorId="15681023" wp14:editId="3A715B5D">
+            <wp:extent cx="4922520" cy="2023872"/>
+            <wp:effectExtent l="0" t="0" r="0" b="0"/>
+            <wp:docPr id="1" name="Picture 1"/>
+            <wp:cNvGraphicFramePr>
+              <a:graphicFrameLocks xmlns:a="http://schemas.openxmlformats.org/drawingml/2006/main" noChangeAspect="1"/>
+            </wp:cNvGraphicFramePr>
+            <a:graphic xmlns:a="http://schemas.openxmlformats.org/drawingml/2006/main">
+              <a:graphicData uri="http://schemas.openxmlformats.org/drawingml/2006/picture">
+                <pic:pic xmlns:pic="http://schemas.openxmlformats.org/drawingml/2006/picture">
+                  <pic:nvPicPr>
+                    <pic:cNvPr id="1" name=""/>
+                    <pic:cNvPicPr/>
+                  </pic:nvPicPr>
+                  <pic:blipFill>
+                    <a:blip r:embed="rId5"/>
+                    <a:stretch>
+                      <a:fillRect/>
+                    </a:stretch>
+                  </pic:blipFill>
+                  <pic:spPr>
+                    <a:xfrm>
+                      <a:off x="0" y="0"/>
+                      <a:ext cx="4923851" cy="2024419"/>
+                    </a:xfrm>
+                    <a:prstGeom prst="rect">
+                      <a:avLst/>
+                    </a:prstGeom>
+                  </pic:spPr>
+                </pic:pic>
+              </a:graphicData>
+            </a:graphic>
+          </wp:inline>
+        </w:drawing>
+      </w:r>
+    </w:p>
+    <w:p>
+      <w:pPr>
+        <w:ind w:left="360"/>
+        <w:rPr>
+          <w:lang w:val="en-US"/>
+        </w:rPr>
+      </w:pPr>
+    </w:p>
+    <w:p>
+      <w:pPr>
+        <w:ind w:left="360"/>
+      </w:pPr>
+      <w:r>
+        <w:rPr>
+          <w:lang w:val="en-US"/>
+        </w:rPr>
+        <w:t xml:space="preserve">Import Data from a CSV File </w:t>
       </w:r>
     </w:p>
     <w:p>
@@ -712,7 +516,35 @@
         <w:rPr>
           <w:lang w:val="en-US"/>
         </w:rPr>
-        <w:t xml:space="preserve">Import Data from a CSV File </w:t>
+        <w:t xml:space="preserve">On the </w:t>
+      </w:r>
+      <w:r>
+        <w:rPr>
+          <w:b/>
+          <w:bCs/>
+          <w:lang w:val="en-US"/>
+        </w:rPr>
+        <w:t>Home</w:t>
+      </w:r>
+      <w:r>
+        <w:rPr>
+          <w:lang w:val="en-US"/>
+        </w:rPr>
+        <w:t xml:space="preserve"> ribbon, click </w:t>
+      </w:r>
+      <w:r>
+        <w:rPr>
+          <w:b/>
+          <w:bCs/>
+          <w:lang w:val="en-US"/>
+        </w:rPr>
+        <w:t>Get Data</w:t>
+      </w:r>
+      <w:r>
+        <w:rPr>
+          <w:lang w:val="en-US"/>
+        </w:rPr>
+        <w:t xml:space="preserve">. </w:t>
       </w:r>
     </w:p>
     <w:p>
@@ -727,21 +559,7 @@
         <w:rPr>
           <w:lang w:val="en-US"/>
         </w:rPr>
-        <w:t xml:space="preserve">On the </w:t>
-      </w:r>
-      <w:r>
-        <w:rPr>
-          <w:b/>
-          <w:bCs/>
-          <w:lang w:val="en-US"/>
-        </w:rPr>
-        <w:t>Home</w:t>
-      </w:r>
-      <w:r>
-        <w:rPr>
-          <w:lang w:val="en-US"/>
-        </w:rPr>
-        <w:t xml:space="preserve"> ribbon, click </w:t>
+        <w:t xml:space="preserve">In the </w:t>
       </w:r>
       <w:r>
         <w:rPr>
@@ -755,7 +573,35 @@
         <w:rPr>
           <w:lang w:val="en-US"/>
         </w:rPr>
-        <w:t xml:space="preserve">. </w:t>
+        <w:t xml:space="preserve"> dialog box, click </w:t>
+      </w:r>
+      <w:r>
+        <w:rPr>
+          <w:b/>
+          <w:bCs/>
+          <w:lang w:val="en-US"/>
+        </w:rPr>
+        <w:t>Text/CSV</w:t>
+      </w:r>
+      <w:r>
+        <w:rPr>
+          <w:lang w:val="en-US"/>
+        </w:rPr>
+        <w:t xml:space="preserve">, and then click </w:t>
+      </w:r>
+      <w:r>
+        <w:rPr>
+          <w:b/>
+          <w:bCs/>
+          <w:lang w:val="en-US"/>
+        </w:rPr>
+        <w:t>Connect</w:t>
+      </w:r>
+      <w:r>
+        <w:rPr>
+          <w:lang w:val="en-US"/>
+        </w:rPr>
+        <w:t>.</w:t>
       </w:r>
     </w:p>
     <w:p>
@@ -778,21 +624,43 @@
           <w:bCs/>
           <w:lang w:val="en-US"/>
         </w:rPr>
-        <w:t>Get Data</w:t>
-      </w:r>
-      <w:r>
-        <w:rPr>
-          <w:lang w:val="en-US"/>
-        </w:rPr>
-        <w:t xml:space="preserve"> dialog box, click </w:t>
-      </w:r>
-      <w:r>
-        <w:rPr>
-          <w:b/>
-          <w:bCs/>
-          <w:lang w:val="en-US"/>
-        </w:rPr>
-        <w:t>Text/CSV</w:t>
+        <w:t>Open</w:t>
+      </w:r>
+      <w:r>
+        <w:rPr>
+          <w:lang w:val="en-US"/>
+        </w:rPr>
+        <w:t xml:space="preserve"> dialog box, navigate to </w:t>
+      </w:r>
+      <w:r>
+        <w:rPr>
+          <w:b/>
+          <w:bCs/>
+          <w:lang w:val="en-US"/>
+        </w:rPr>
+        <w:t>C</w:t>
+      </w:r>
+      <w:r>
+        <w:rPr>
+          <w:b/>
+          <w:bCs/>
+          <w:lang w:val="en-US"/>
+        </w:rPr>
+        <w:t>:\Demofiles\Mod03\Demo\Files for Import</w:t>
+      </w:r>
+      <w:r>
+        <w:rPr>
+          <w:lang w:val="en-US"/>
+        </w:rPr>
+        <w:t xml:space="preserve">, click </w:t>
+      </w:r>
+      <w:r>
+        <w:rPr>
+          <w:b/>
+          <w:bCs/>
+          <w:lang w:val="en-US"/>
+        </w:rPr>
+        <w:t>SalesPerson.csv</w:t>
       </w:r>
       <w:r>
         <w:rPr>
@@ -806,13 +674,13 @@
           <w:bCs/>
           <w:lang w:val="en-US"/>
         </w:rPr>
-        <w:t>Connect</w:t>
-      </w:r>
-      <w:r>
-        <w:rPr>
-          <w:lang w:val="en-US"/>
-        </w:rPr>
-        <w:t>.</w:t>
+        <w:t>Open</w:t>
+      </w:r>
+      <w:r>
+        <w:rPr>
+          <w:lang w:val="en-US"/>
+        </w:rPr>
+        <w:t xml:space="preserve">. </w:t>
       </w:r>
     </w:p>
     <w:p>
@@ -827,63 +695,7 @@
         <w:rPr>
           <w:lang w:val="en-US"/>
         </w:rPr>
-        <w:t xml:space="preserve">In the </w:t>
-      </w:r>
-      <w:r>
-        <w:rPr>
-          <w:b/>
-          <w:bCs/>
-          <w:lang w:val="en-US"/>
-        </w:rPr>
-        <w:t>Open</w:t>
-      </w:r>
-      <w:r>
-        <w:rPr>
-          <w:lang w:val="en-US"/>
-        </w:rPr>
-        <w:t xml:space="preserve"> dialog box, navigate to </w:t>
-      </w:r>
-      <w:r>
-        <w:rPr>
-          <w:b/>
-          <w:bCs/>
-          <w:lang w:val="en-US"/>
-        </w:rPr>
-        <w:t>D:\Demofiles\Mod03\Demo\Files for Import</w:t>
-      </w:r>
-      <w:r>
-        <w:rPr>
-          <w:lang w:val="en-US"/>
-        </w:rPr>
-        <w:t xml:space="preserve">, click </w:t>
-      </w:r>
-      <w:r>
-        <w:rPr>
-          <w:b/>
-          <w:bCs/>
-          <w:lang w:val="en-US"/>
-        </w:rPr>
-        <w:t>SalesPerson.csv</w:t>
-      </w:r>
-      <w:r>
-        <w:rPr>
-          <w:lang w:val="en-US"/>
-        </w:rPr>
-        <w:t xml:space="preserve">, and then click </w:t>
-      </w:r>
-      <w:r>
-        <w:rPr>
-          <w:b/>
-          <w:bCs/>
-          <w:lang w:val="en-US"/>
-        </w:rPr>
-        <w:t>Open</w:t>
-      </w:r>
-      <w:r>
-        <w:rPr>
-          <w:lang w:val="en-US"/>
-        </w:rPr>
-        <w:t xml:space="preserve">. </w:t>
+        <w:t>In the preview window, drag the lower-right corner to enlarge the window and display more of the data.</w:t>
       </w:r>
     </w:p>
     <w:p>
@@ -898,7 +710,21 @@
         <w:rPr>
           <w:lang w:val="en-US"/>
         </w:rPr>
-        <w:t>In the preview window, drag the lower-right corner to enlarge the window and display more of the data.</w:t>
+        <w:t xml:space="preserve">Click </w:t>
+      </w:r>
+      <w:r>
+        <w:rPr>
+          <w:b/>
+          <w:bCs/>
+          <w:lang w:val="en-US"/>
+        </w:rPr>
+        <w:t>Load</w:t>
+      </w:r>
+      <w:r>
+        <w:rPr>
+          <w:lang w:val="en-US"/>
+        </w:rPr>
+        <w:t>.</w:t>
       </w:r>
     </w:p>
     <w:p>
@@ -913,21 +739,46 @@
         <w:rPr>
           <w:lang w:val="en-US"/>
         </w:rPr>
-        <w:t xml:space="preserve">Click </w:t>
-      </w:r>
-      <w:r>
-        <w:rPr>
-          <w:b/>
-          <w:bCs/>
-          <w:lang w:val="en-US"/>
-        </w:rPr>
-        <w:t>Load</w:t>
-      </w:r>
-      <w:r>
-        <w:rPr>
-          <w:lang w:val="en-US"/>
-        </w:rPr>
-        <w:t>.</w:t>
+        <w:lastRenderedPageBreak/>
+        <w:t xml:space="preserve">In the </w:t>
+      </w:r>
+      <w:r>
+        <w:rPr>
+          <w:b/>
+          <w:bCs/>
+          <w:lang w:val="en-US"/>
+        </w:rPr>
+        <w:t>Fields</w:t>
+      </w:r>
+      <w:r>
+        <w:rPr>
+          <w:lang w:val="en-US"/>
+        </w:rPr>
+        <w:t xml:space="preserve"> pane, expand the </w:t>
+      </w:r>
+      <w:proofErr w:type="spellStart"/>
+      <w:r>
+        <w:rPr>
+          <w:b/>
+          <w:bCs/>
+          <w:lang w:val="en-US"/>
+        </w:rPr>
+        <w:t>SalesPerson</w:t>
+      </w:r>
+      <w:proofErr w:type="spellEnd"/>
+      <w:r>
+        <w:rPr>
+          <w:lang w:val="en-US"/>
+        </w:rPr>
+        <w:t xml:space="preserve"> table to show the columns. Mention that the two </w:t>
+      </w:r>
+      <w:bookmarkStart w:id="0" w:name="_GoBack"/>
+      <w:bookmarkEnd w:id="0"/>
+      <w:r>
+        <w:rPr>
+          <w:lang w:val="en-US"/>
+        </w:rPr>
+        <w:t xml:space="preserve">tables from different sources are now available to use together in a report. If the report is published, the tables will be part of the same dataset. </w:t>
       </w:r>
     </w:p>
     <w:p>
@@ -942,37 +793,7 @@
         <w:rPr>
           <w:lang w:val="en-US"/>
         </w:rPr>
-        <w:t xml:space="preserve">In the </w:t>
-      </w:r>
-      <w:r>
-        <w:rPr>
-          <w:b/>
-          <w:bCs/>
-          <w:lang w:val="en-US"/>
-        </w:rPr>
-        <w:t>Fields</w:t>
-      </w:r>
-      <w:r>
-        <w:rPr>
-          <w:lang w:val="en-US"/>
-        </w:rPr>
-        <w:t xml:space="preserve"> pane, expand the </w:t>
-      </w:r>
-      <w:proofErr w:type="spellStart"/>
-      <w:r>
-        <w:rPr>
-          <w:b/>
-          <w:bCs/>
-          <w:lang w:val="en-US"/>
-        </w:rPr>
-        <w:t>SalesPerson</w:t>
-      </w:r>
-      <w:proofErr w:type="spellEnd"/>
-      <w:r>
-        <w:rPr>
-          <w:lang w:val="en-US"/>
-        </w:rPr>
-        <w:t xml:space="preserve"> table to show the columns. Mention that the two tables from different sources are now available to use together in a report. If the report is published, the tables will be part of the same dataset. </w:t>
+        <w:t>Select First Name and Last Name to create a table chat</w:t>
       </w:r>
     </w:p>
     <w:p>
@@ -987,64 +808,13 @@
         <w:rPr>
           <w:lang w:val="en-US"/>
         </w:rPr>
-        <w:lastRenderedPageBreak/>
-        <w:t xml:space="preserve">On the </w:t>
-      </w:r>
-      <w:r>
-        <w:rPr>
-          <w:b/>
-          <w:bCs/>
-          <w:lang w:val="en-US"/>
-        </w:rPr>
-        <w:t>File</w:t>
-      </w:r>
-      <w:r>
-        <w:rPr>
-          <w:lang w:val="en-US"/>
-        </w:rPr>
-        <w:t xml:space="preserve"> menu, click </w:t>
-      </w:r>
-      <w:r>
-        <w:rPr>
-          <w:b/>
-          <w:bCs/>
-          <w:lang w:val="en-US"/>
-        </w:rPr>
-        <w:t>Save As</w:t>
-      </w:r>
-      <w:r>
-        <w:rPr>
-          <w:lang w:val="en-US"/>
-        </w:rPr>
-        <w:t xml:space="preserve">, name the report </w:t>
-      </w:r>
-      <w:r>
-        <w:rPr>
-          <w:b/>
-          <w:bCs/>
-          <w:lang w:val="en-US"/>
-        </w:rPr>
-        <w:t>Adventure Works Sales</w:t>
-      </w:r>
-      <w:r>
-        <w:rPr>
-          <w:lang w:val="en-US"/>
-        </w:rPr>
-        <w:t xml:space="preserve">, and then save to the </w:t>
-      </w:r>
-      <w:r>
-        <w:rPr>
-          <w:b/>
-          <w:bCs/>
-          <w:lang w:val="en-US"/>
-        </w:rPr>
-        <w:t>D:\Demofiles\Mod03\Demo</w:t>
-      </w:r>
-      <w:r>
-        <w:rPr>
-          <w:lang w:val="en-US"/>
-        </w:rPr>
-        <w:t xml:space="preserve"> folder.</w:t>
+        <w:t xml:space="preserve">Select </w:t>
+      </w:r>
+      <w:r>
+        <w:rPr>
+          <w:lang w:val="en-US"/>
+        </w:rPr>
+        <w:t>City, Country, Sales last year and Sales YTD it will create a map chat</w:t>
       </w:r>
     </w:p>
     <w:p>
@@ -1059,10 +829,142 @@
         <w:rPr>
           <w:lang w:val="en-US"/>
         </w:rPr>
+        <w:t xml:space="preserve">On the </w:t>
+      </w:r>
+      <w:r>
+        <w:rPr>
+          <w:b/>
+          <w:bCs/>
+          <w:lang w:val="en-US"/>
+        </w:rPr>
+        <w:t>File</w:t>
+      </w:r>
+      <w:r>
+        <w:rPr>
+          <w:lang w:val="en-US"/>
+        </w:rPr>
+        <w:t xml:space="preserve"> menu, click </w:t>
+      </w:r>
+      <w:r>
+        <w:rPr>
+          <w:b/>
+          <w:bCs/>
+          <w:lang w:val="en-US"/>
+        </w:rPr>
+        <w:t>Save As</w:t>
+      </w:r>
+      <w:r>
+        <w:rPr>
+          <w:lang w:val="en-US"/>
+        </w:rPr>
+        <w:t xml:space="preserve">, name the report </w:t>
+      </w:r>
+      <w:r>
+        <w:rPr>
+          <w:b/>
+          <w:bCs/>
+          <w:lang w:val="en-US"/>
+        </w:rPr>
+        <w:t>Adventure Works Sales</w:t>
+      </w:r>
+      <w:r>
+        <w:rPr>
+          <w:lang w:val="en-US"/>
+        </w:rPr>
+        <w:t xml:space="preserve">, and then save to the </w:t>
+      </w:r>
+      <w:r>
+        <w:rPr>
+          <w:b/>
+          <w:bCs/>
+          <w:lang w:val="en-US"/>
+        </w:rPr>
+        <w:t>C</w:t>
+      </w:r>
+      <w:r>
+        <w:rPr>
+          <w:b/>
+          <w:bCs/>
+          <w:lang w:val="en-US"/>
+        </w:rPr>
+        <w:t>:\Demofiles\Mod03\Demo</w:t>
+      </w:r>
+      <w:r>
+        <w:rPr>
+          <w:lang w:val="en-US"/>
+        </w:rPr>
+        <w:t xml:space="preserve"> folder.</w:t>
+      </w:r>
+    </w:p>
+    <w:p>
+      <w:pPr>
+        <w:pStyle w:val="ListParagraph"/>
+        <w:numPr>
+          <w:ilvl w:val="0"/>
+          <w:numId w:val="2"/>
+        </w:numPr>
+      </w:pPr>
+      <w:r>
+        <w:rPr>
+          <w:lang w:val="en-US"/>
+        </w:rPr>
         <w:t>Leave Power BI open for the next demonstration</w:t>
       </w:r>
-      <w:bookmarkStart w:id="0" w:name="_GoBack"/>
-      <w:bookmarkEnd w:id="0"/>
+    </w:p>
+    <w:p>
+      <w:r>
+        <w:rPr>
+          <w:noProof/>
+        </w:rPr>
+        <w:drawing>
+          <wp:inline distT="0" distB="0" distL="0" distR="0" wp14:anchorId="536553F9" wp14:editId="30DB6B4D">
+            <wp:extent cx="5722620" cy="2994660"/>
+            <wp:effectExtent l="0" t="0" r="0" b="0"/>
+            <wp:docPr id="2" name="Picture 2"/>
+            <wp:cNvGraphicFramePr>
+              <a:graphicFrameLocks xmlns:a="http://schemas.openxmlformats.org/drawingml/2006/main" noChangeAspect="1"/>
+            </wp:cNvGraphicFramePr>
+            <a:graphic xmlns:a="http://schemas.openxmlformats.org/drawingml/2006/main">
+              <a:graphicData uri="http://schemas.openxmlformats.org/drawingml/2006/picture">
+                <pic:pic xmlns:pic="http://schemas.openxmlformats.org/drawingml/2006/picture">
+                  <pic:nvPicPr>
+                    <pic:cNvPr id="0" name="Picture 1"/>
+                    <pic:cNvPicPr>
+                      <a:picLocks noChangeAspect="1" noChangeArrowheads="1"/>
+                    </pic:cNvPicPr>
+                  </pic:nvPicPr>
+                  <pic:blipFill>
+                    <a:blip r:embed="rId6" cstate="print">
+                      <a:extLst>
+                        <a:ext uri="{28A0092B-C50C-407E-A947-70E740481C1C}">
+                          <a14:useLocalDpi xmlns:a14="http://schemas.microsoft.com/office/drawing/2010/main" val="0"/>
+                        </a:ext>
+                      </a:extLst>
+                    </a:blip>
+                    <a:srcRect/>
+                    <a:stretch>
+                      <a:fillRect/>
+                    </a:stretch>
+                  </pic:blipFill>
+                  <pic:spPr bwMode="auto">
+                    <a:xfrm>
+                      <a:off x="0" y="0"/>
+                      <a:ext cx="5722620" cy="2994660"/>
+                    </a:xfrm>
+                    <a:prstGeom prst="rect">
+                      <a:avLst/>
+                    </a:prstGeom>
+                    <a:noFill/>
+                    <a:ln>
+                      <a:noFill/>
+                    </a:ln>
+                  </pic:spPr>
+                </pic:pic>
+              </a:graphicData>
+            </a:graphic>
+          </wp:inline>
+        </w:drawing>
+      </w:r>
     </w:p>
     <w:sectPr>
       <w:pgSz w:w="11906" w:h="16838"/>
@@ -1891,6 +1793,7 @@
   <w:style w:type="character" w:default="1" w:styleId="DefaultParagraphFont">
     <w:name w:val="Default Paragraph Font"/>
     <w:uiPriority w:val="1"/>
+    <w:semiHidden/>
     <w:unhideWhenUsed/>
   </w:style>
   <w:style w:type="table" w:default="1" w:styleId="TableNormal">
